--- a/SpreadCommander/Files/License.docx
+++ b/SpreadCommander/Files/License.docx
@@ -127,19 +127,24 @@
           <w:sz w:val="23"/>
           <w:lang w:val="en-US" w:bidi="en-US" w:eastAsia="en-US"/>
         </w:rPr>
-        <w:t>Priva</w:t>
-      </w:r>
-      <w:r>
-        <w:rPr>
-          <w:rFonts w:ascii="Verdana" w:hAnsi="Verdana" w:cs="Verdana" w:eastAsia="Verdana"/>
-          <w:b w:val="0"/>
-          <w:i w:val="1"/>
+        <w:t>Privacy statement</w:t>
+      </w:r>
+      <w:r>
+        <w:rPr>
+          <w:rFonts w:ascii="Verdana" w:hAnsi="Verdana" w:cs="Verdana" w:eastAsia="Verdana"/>
+          <w:b w:val="0"/>
+          <w:i w:val="0"/>
           <w:color w:val="000000"/>
           <w:sz w:val="23"/>
           <w:lang w:val="en-US" w:bidi="en-US" w:eastAsia="en-US"/>
         </w:rPr>
-        <w:t>cy statement</w:t>
-      </w:r>
+        <w:t xml:space="preserve"> is below.</w:t>
+      </w:r>
+    </w:p>
+    <w:p>
+      <w:pPr>
+        <w:jc w:val="left"/>
+      </w:pPr>
       <w:r>
         <w:rPr>
           <w:rFonts w:ascii="Verdana" w:hAnsi="Verdana" w:cs="Verdana" w:eastAsia="Verdana"/>
@@ -147,9 +152,19 @@
           <w:i w:val="0"/>
           <w:color w:val="000000"/>
           <w:sz w:val="23"/>
+        </w:rPr>
+        <w:t xml:space="preserve">Copyright </w:t>
+      </w:r>
+      <w:r>
+        <w:rPr>
+          <w:rFonts w:ascii="Verdana" w:hAnsi="Verdana" w:cs="Verdana" w:eastAsia="Verdana"/>
+          <w:b w:val="0"/>
+          <w:i w:val="0"/>
+          <w:color w:val="000000"/>
+          <w:sz w:val="23"/>
           <w:lang w:val="en-US" w:bidi="en-US" w:eastAsia="en-US"/>
         </w:rPr>
-        <w:t xml:space="preserve"> is be</w:t>
+        <w:t xml:space="preserve">(c) since </w:t>
       </w:r>
       <w:r>
         <w:rPr>
@@ -158,24 +173,8 @@
           <w:i w:val="0"/>
           <w:color w:val="000000"/>
           <w:sz w:val="23"/>
-          <w:lang w:val="en-US" w:bidi="en-US" w:eastAsia="en-US"/>
-        </w:rPr>
-        <w:t>low.</w:t>
-      </w:r>
-    </w:p>
-    <w:p>
-      <w:pPr>
-        <w:jc w:val="left"/>
-      </w:pPr>
-      <w:r>
-        <w:rPr>
-          <w:rFonts w:ascii="Verdana" w:hAnsi="Verdana" w:cs="Verdana" w:eastAsia="Verdana"/>
-          <w:b w:val="0"/>
-          <w:i w:val="0"/>
-          <w:color w:val="000000"/>
-          <w:sz w:val="23"/>
-        </w:rPr>
-        <w:t>Copyright 2019 </w:t>
+        </w:rPr>
+        <w:t>2019 </w:t>
       </w:r>
       <w:r>
         <w:rPr>
@@ -1023,17 +1022,7 @@
           <w:highlight w:val="white"/>
           <w:shd w:val="clear" w:color="auto" w:fill="FFFFFF"/>
         </w:rPr>
-        <w:t xml:space="preserve"> </w:t>
-      </w:r>
-      <w:r>
-        <w:rPr>
-          <w:rFonts w:ascii="Calibri" w:hAnsi="Calibri" w:cs="Consolas"/>
-          <w:color w:val="000000"/>
-          <w:sz w:val="24"/>
-          <w:highlight w:val="white"/>
-          <w:shd w:val="clear" w:color="auto" w:fill="FFFFFF"/>
-        </w:rPr>
-        <w:t>and send requests to corresponding</w:t>
+        <w:t xml:space="preserve"> and send requests to corresponding</w:t>
       </w:r>
       <w:r>
         <w:rPr>
@@ -1114,6 +1103,7 @@
         <w:contextualSpacing w:val="0"/>
         <w:bidi w:val="0"/>
         <w:jc w:val="left"/>
+        <w:outlineLvl w:val="9"/>
       </w:pPr>
     </w:pPrDefault>
   </w:docDefaults>

--- a/SpreadCommander/Files/License.docx
+++ b/SpreadCommander/Files/License.docx
@@ -142,9 +142,6 @@
       </w:r>
     </w:p>
     <w:p>
-      <w:pPr>
-        <w:jc w:val="left"/>
-      </w:pPr>
       <w:r>
         <w:rPr>
           <w:rFonts w:ascii="Verdana" w:hAnsi="Verdana" w:cs="Verdana" w:eastAsia="Verdana"/>
@@ -157,6 +154,12 @@
       </w:r>
       <w:r>
         <w:rPr>
+          <w:lang w:val="en-US" w:bidi="ar-SA" w:eastAsia="ja-JP"/>
+        </w:rPr>
+        <w:t>©</w:t>
+      </w:r>
+      <w:r>
+        <w:rPr>
           <w:rFonts w:ascii="Verdana" w:hAnsi="Verdana" w:cs="Verdana" w:eastAsia="Verdana"/>
           <w:b w:val="0"/>
           <w:i w:val="0"/>
@@ -164,7 +167,7 @@
           <w:sz w:val="23"/>
           <w:lang w:val="en-US" w:bidi="en-US" w:eastAsia="en-US"/>
         </w:rPr>
-        <w:t xml:space="preserve">(c) since </w:t>
+        <w:t xml:space="preserve"> since </w:t>
       </w:r>
       <w:r>
         <w:rPr>

--- a/SpreadCommander/Files/License.docx
+++ b/SpreadCommander/Files/License.docx
@@ -1,6 +1,6 @@
 
 <file path=word/document.xml><?xml version="1.0" encoding="utf-8"?>
-<w:document xmlns:w="http://schemas.openxmlformats.org/wordprocessingml/2006/main" xmlns:wps="http://schemas.microsoft.com/office/word/2010/wordprocessingShape" xmlns:mc="http://schemas.openxmlformats.org/markup-compatibility/2006" xmlns:w10="urn:schemas-microsoft-com:office:word" xmlns:v="urn:schemas-microsoft-com:vml" xmlns:wp14="http://schemas.microsoft.com/office/word/2010/wordprocessingDrawing" xmlns:wpg="http://schemas.microsoft.com/office/word/2010/wordprocessingGroup" xmlns:wpc="http://schemas.microsoft.com/office/word/2010/wordprocessingCanvas" xmlns:w14="http://schemas.microsoft.com/office/word/2010/wordml" xmlns:w15="http://schemas.microsoft.com/office/word/2012/wordml" mc:Ignorable="wp14 w14 w15">
+<w:document xmlns:w="http://schemas.openxmlformats.org/wordprocessingml/2006/main" xmlns:wps="http://schemas.microsoft.com/office/word/2010/wordprocessingShape" xmlns:mc="http://schemas.openxmlformats.org/markup-compatibility/2006" xmlns:w10="urn:schemas-microsoft-com:office:word" xmlns:v="urn:schemas-microsoft-com:vml" xmlns:wp14="http://schemas.microsoft.com/office/word/2010/wordprocessingDrawing" xmlns:wpg="http://schemas.microsoft.com/office/word/2010/wordprocessingGroup" xmlns:wpc="http://schemas.microsoft.com/office/word/2010/wordprocessingCanvas" xmlns:w14="http://schemas.microsoft.com/office/word/2010/wordml" xmlns:w15="http://schemas.microsoft.com/office/word/2012/wordml" xmlns:cx1="http://schemas.microsoft.com/office/drawing/2015/9/8/chartex" xmlns:cx2="http://schemas.microsoft.com/office/drawing/2015/10/21/chartex" mc:Ignorable="wp14 w14 w15">
   <w:body>
     <w:p>
       <w:pPr>
@@ -167,7 +167,30 @@
           <w:sz w:val="23"/>
           <w:lang w:val="en-US" w:bidi="en-US" w:eastAsia="en-US"/>
         </w:rPr>
-        <w:t xml:space="preserve"> since </w:t>
+        <w:t xml:space="preserve"> </w:t>
+      </w:r>
+      <w:r>
+        <w:rPr>
+          <w:rFonts w:ascii="Verdana" w:hAnsi="Verdana" w:cs="Verdana" w:eastAsia="Verdana"/>
+          <w:b w:val="0"/>
+          <w:i w:val="0"/>
+          <w:color w:val="000000"/>
+          <w:sz w:val="23"/>
+          <w:rtl w:val="0"/>
+          <w:lang w:val="en-US" w:bidi="en-US" w:eastAsia="en-US"/>
+        </w:rPr>
+        <w:t>S</w:t>
+      </w:r>
+      <w:r>
+        <w:rPr>
+          <w:rFonts w:ascii="Verdana" w:hAnsi="Verdana" w:cs="Verdana" w:eastAsia="Verdana"/>
+          <w:b w:val="0"/>
+          <w:i w:val="0"/>
+          <w:color w:val="000000"/>
+          <w:sz w:val="23"/>
+          <w:lang w:val="en-US" w:bidi="en-US" w:eastAsia="en-US"/>
+        </w:rPr>
+        <w:t xml:space="preserve">ince </w:t>
       </w:r>
       <w:r>
         <w:rPr>
@@ -202,7 +225,29 @@
         <w:t>Licensed under the Apache License, Version 2.0 (the "License"); you may not use this file except in compliance with the License. You may obtain a copy of the License at</w:t>
         <w:br w:type="textWrapping"/>
         <w:br w:type="textWrapping"/>
-        <w:t>http://www.spreadcommander.com/licenses/SpreadCommander.txt</w:t>
+        <w:t>http://www.spreadcommander.</w:t>
+      </w:r>
+      <w:r>
+        <w:rPr>
+          <w:rFonts w:ascii="Verdana" w:hAnsi="Verdana" w:cs="Verdana" w:eastAsia="Verdana"/>
+          <w:b w:val="0"/>
+          <w:i w:val="0"/>
+          <w:color w:val="000000"/>
+          <w:sz w:val="23"/>
+          <w:rtl w:val="0"/>
+          <w:lang w:val="en-US" w:bidi="en-US" w:eastAsia="en-US"/>
+        </w:rPr>
+        <w:t>net</w:t>
+      </w:r>
+      <w:r>
+        <w:rPr>
+          <w:rFonts w:ascii="Verdana" w:hAnsi="Verdana" w:cs="Verdana" w:eastAsia="Verdana"/>
+          <w:b w:val="0"/>
+          <w:i w:val="0"/>
+          <w:color w:val="000000"/>
+          <w:sz w:val="23"/>
+        </w:rPr>
+        <w:t>/licenses/SpreadCommander.txt</w:t>
         <w:br w:type="textWrapping"/>
         <w:t>http://www.apache.org/licenses/LICENSE-2.0</w:t>
         <w:br w:type="textWrapping"/>
